--- a/trunk/childfund-cdd/manual/어린이재단_CDD매뉴얼_V01_080924_배영규.docx
+++ b/trunk/childfund-cdd/manual/어린이재단_CDD매뉴얼_V01_080924_배영규.docx
@@ -6941,7 +6941,6 @@
               <w:pStyle w:val="a0"/>
               <w:jc w:val="left"/>
               <w:rPr>
-                <w:rFonts w:hint="eastAsia"/>
                 <w:sz w:val="16"/>
               </w:rPr>
             </w:pPr>
@@ -6962,7 +6961,6 @@
               </w:numPr>
               <w:jc w:val="left"/>
               <w:rPr>
-                <w:rFonts w:hint="eastAsia"/>
                 <w:sz w:val="16"/>
               </w:rPr>
             </w:pPr>
@@ -6990,7 +6988,6 @@
               </w:numPr>
               <w:jc w:val="left"/>
               <w:rPr>
-                <w:rFonts w:hint="eastAsia"/>
                 <w:sz w:val="16"/>
               </w:rPr>
             </w:pPr>
@@ -7011,7 +7008,6 @@
               </w:numPr>
               <w:jc w:val="left"/>
               <w:rPr>
-                <w:rFonts w:hint="eastAsia"/>
                 <w:sz w:val="16"/>
               </w:rPr>
             </w:pPr>
@@ -7032,7 +7028,6 @@
               </w:numPr>
               <w:jc w:val="left"/>
               <w:rPr>
-                <w:rFonts w:hint="eastAsia"/>
                 <w:sz w:val="16"/>
               </w:rPr>
             </w:pPr>
@@ -7053,7 +7048,6 @@
               </w:numPr>
               <w:jc w:val="left"/>
               <w:rPr>
-                <w:rFonts w:hint="eastAsia"/>
                 <w:sz w:val="16"/>
               </w:rPr>
             </w:pPr>
@@ -7074,7 +7068,6 @@
               </w:numPr>
               <w:jc w:val="left"/>
               <w:rPr>
-                <w:rFonts w:hint="eastAsia"/>
                 <w:sz w:val="16"/>
               </w:rPr>
             </w:pPr>
@@ -7095,7 +7088,6 @@
               </w:numPr>
               <w:jc w:val="left"/>
               <w:rPr>
-                <w:rFonts w:hint="eastAsia"/>
                 <w:sz w:val="16"/>
               </w:rPr>
             </w:pPr>
@@ -7116,7 +7108,6 @@
               </w:numPr>
               <w:jc w:val="left"/>
               <w:rPr>
-                <w:rFonts w:hint="eastAsia"/>
                 <w:sz w:val="16"/>
               </w:rPr>
             </w:pPr>
@@ -7137,7 +7128,6 @@
               </w:numPr>
               <w:jc w:val="left"/>
               <w:rPr>
-                <w:rFonts w:hint="eastAsia"/>
                 <w:sz w:val="16"/>
               </w:rPr>
             </w:pPr>
@@ -7158,7 +7148,6 @@
               </w:numPr>
               <w:jc w:val="left"/>
               <w:rPr>
-                <w:rFonts w:hint="eastAsia"/>
                 <w:sz w:val="16"/>
               </w:rPr>
             </w:pPr>
@@ -8469,7 +8458,6 @@
               <w:pStyle w:val="a0"/>
               <w:jc w:val="left"/>
               <w:rPr>
-                <w:rFonts w:hint="eastAsia"/>
                 <w:sz w:val="16"/>
               </w:rPr>
             </w:pPr>
@@ -8490,7 +8478,6 @@
               </w:numPr>
               <w:jc w:val="left"/>
               <w:rPr>
-                <w:rFonts w:hint="eastAsia"/>
                 <w:sz w:val="16"/>
               </w:rPr>
             </w:pPr>
@@ -8634,7 +8621,6 @@
               <w:pStyle w:val="a0"/>
               <w:jc w:val="left"/>
               <w:rPr>
-                <w:rFonts w:hint="eastAsia"/>
                 <w:sz w:val="16"/>
               </w:rPr>
             </w:pPr>
@@ -8655,7 +8641,6 @@
               </w:numPr>
               <w:jc w:val="left"/>
               <w:rPr>
-                <w:rFonts w:hint="eastAsia"/>
                 <w:sz w:val="16"/>
               </w:rPr>
             </w:pPr>
@@ -8676,7 +8661,6 @@
               </w:numPr>
               <w:jc w:val="left"/>
               <w:rPr>
-                <w:rFonts w:hint="eastAsia"/>
                 <w:sz w:val="16"/>
               </w:rPr>
             </w:pPr>
@@ -8697,7 +8681,6 @@
               </w:numPr>
               <w:jc w:val="left"/>
               <w:rPr>
-                <w:rFonts w:hint="eastAsia"/>
                 <w:sz w:val="16"/>
               </w:rPr>
             </w:pPr>
@@ -8718,7 +8701,6 @@
               </w:numPr>
               <w:jc w:val="left"/>
               <w:rPr>
-                <w:rFonts w:hint="eastAsia"/>
                 <w:sz w:val="16"/>
               </w:rPr>
             </w:pPr>
@@ -12564,7 +12546,6 @@
               <w:pStyle w:val="a0"/>
               <w:jc w:val="left"/>
               <w:rPr>
-                <w:rFonts w:hint="eastAsia"/>
                 <w:sz w:val="16"/>
               </w:rPr>
             </w:pPr>
@@ -12599,7 +12580,6 @@
               </w:numPr>
               <w:jc w:val="left"/>
               <w:rPr>
-                <w:rFonts w:hint="eastAsia"/>
                 <w:sz w:val="16"/>
               </w:rPr>
             </w:pPr>
@@ -12620,7 +12600,6 @@
               </w:numPr>
               <w:jc w:val="left"/>
               <w:rPr>
-                <w:rFonts w:hint="eastAsia"/>
                 <w:sz w:val="16"/>
               </w:rPr>
             </w:pPr>
@@ -12641,7 +12620,6 @@
               </w:numPr>
               <w:jc w:val="left"/>
               <w:rPr>
-                <w:rFonts w:hint="eastAsia"/>
                 <w:sz w:val="16"/>
               </w:rPr>
             </w:pPr>
@@ -12662,7 +12640,6 @@
               </w:numPr>
               <w:jc w:val="left"/>
               <w:rPr>
-                <w:rFonts w:hint="eastAsia"/>
                 <w:sz w:val="16"/>
               </w:rPr>
             </w:pPr>
@@ -40614,7 +40591,7 @@
             <w:pPr>
               <w:jc w:val="left"/>
               <w:rPr>
-                <w:rFonts w:ascii="Courier" w:hAnsi="Courier" w:cs="Courier" w:hint="eastAsia"/>
+                <w:rFonts w:ascii="Courier" w:hAnsi="Courier" w:cs="Courier"/>
                 <w:i/>
                 <w:iCs/>
                 <w:kern w:val="0"/>
@@ -40646,7 +40623,7 @@
               <w:ind w:leftChars="0"/>
               <w:jc w:val="left"/>
               <w:rPr>
-                <w:rFonts w:ascii="Courier" w:hAnsi="Courier" w:cs="Courier" w:hint="eastAsia"/>
+                <w:rFonts w:ascii="Courier" w:hAnsi="Courier" w:cs="Courier"/>
                 <w:i/>
                 <w:iCs/>
                 <w:kern w:val="0"/>
@@ -40712,7 +40689,7 @@
               <w:ind w:leftChars="0"/>
               <w:jc w:val="left"/>
               <w:rPr>
-                <w:rFonts w:ascii="Courier" w:hAnsi="Courier" w:cs="Courier" w:hint="eastAsia"/>
+                <w:rFonts w:ascii="Courier" w:hAnsi="Courier" w:cs="Courier"/>
                 <w:i/>
                 <w:iCs/>
                 <w:kern w:val="0"/>
@@ -40820,7 +40797,7 @@
               <w:ind w:leftChars="0"/>
               <w:jc w:val="left"/>
               <w:rPr>
-                <w:rFonts w:ascii="Courier" w:hAnsi="Courier" w:cs="Courier" w:hint="eastAsia"/>
+                <w:rFonts w:ascii="Courier" w:hAnsi="Courier" w:cs="Courier"/>
                 <w:i/>
                 <w:iCs/>
                 <w:kern w:val="0"/>
@@ -40928,7 +40905,7 @@
               <w:ind w:leftChars="0"/>
               <w:jc w:val="left"/>
               <w:rPr>
-                <w:rFonts w:ascii="Courier" w:hAnsi="Courier" w:cs="Courier" w:hint="eastAsia"/>
+                <w:rFonts w:ascii="Courier" w:hAnsi="Courier" w:cs="Courier"/>
                 <w:i/>
                 <w:iCs/>
                 <w:kern w:val="0"/>
@@ -41715,7 +41692,7 @@
             <w:pPr>
               <w:jc w:val="left"/>
               <w:rPr>
-                <w:rFonts w:ascii="Courier" w:hAnsi="Courier" w:cs="Courier" w:hint="eastAsia"/>
+                <w:rFonts w:ascii="Courier" w:hAnsi="Courier" w:cs="Courier"/>
                 <w:i/>
                 <w:iCs/>
                 <w:kern w:val="0"/>
@@ -41747,7 +41724,7 @@
               <w:ind w:leftChars="0"/>
               <w:jc w:val="left"/>
               <w:rPr>
-                <w:rFonts w:ascii="Courier" w:hAnsi="Courier" w:cs="Courier" w:hint="eastAsia"/>
+                <w:rFonts w:ascii="Courier" w:hAnsi="Courier" w:cs="Courier"/>
                 <w:i/>
                 <w:iCs/>
                 <w:kern w:val="0"/>
@@ -42135,7 +42112,7 @@
             <w:pPr>
               <w:jc w:val="left"/>
               <w:rPr>
-                <w:rFonts w:ascii="Courier" w:hAnsi="Courier" w:cs="Courier" w:hint="eastAsia"/>
+                <w:rFonts w:ascii="Courier" w:hAnsi="Courier" w:cs="Courier"/>
                 <w:i/>
                 <w:iCs/>
                 <w:kern w:val="0"/>
@@ -42169,7 +42146,7 @@
               <w:ind w:leftChars="0"/>
               <w:jc w:val="left"/>
               <w:rPr>
-                <w:rFonts w:ascii="Courier" w:hAnsi="Courier" w:cs="Courier" w:hint="eastAsia"/>
+                <w:rFonts w:ascii="Courier" w:hAnsi="Courier" w:cs="Courier"/>
                 <w:i/>
                 <w:iCs/>
                 <w:kern w:val="0"/>
@@ -42200,7 +42177,7 @@
               <w:ind w:leftChars="0"/>
               <w:jc w:val="left"/>
               <w:rPr>
-                <w:rFonts w:ascii="Courier" w:hAnsi="Courier" w:cs="Courier" w:hint="eastAsia"/>
+                <w:rFonts w:ascii="Courier" w:hAnsi="Courier" w:cs="Courier"/>
                 <w:i/>
                 <w:iCs/>
                 <w:kern w:val="0"/>
@@ -42231,7 +42208,7 @@
               <w:ind w:leftChars="0"/>
               <w:jc w:val="left"/>
               <w:rPr>
-                <w:rFonts w:ascii="Courier" w:hAnsi="Courier" w:cs="Courier" w:hint="eastAsia"/>
+                <w:rFonts w:ascii="Courier" w:hAnsi="Courier" w:cs="Courier"/>
                 <w:i/>
                 <w:iCs/>
                 <w:kern w:val="0"/>
@@ -42262,7 +42239,7 @@
               <w:ind w:leftChars="0"/>
               <w:jc w:val="left"/>
               <w:rPr>
-                <w:rFonts w:ascii="Courier" w:hAnsi="Courier" w:cs="Courier" w:hint="eastAsia"/>
+                <w:rFonts w:ascii="Courier" w:hAnsi="Courier" w:cs="Courier"/>
                 <w:i/>
                 <w:iCs/>
                 <w:kern w:val="0"/>
@@ -42892,7 +42869,7 @@
             <w:pPr>
               <w:jc w:val="left"/>
               <w:rPr>
-                <w:rFonts w:ascii="Courier" w:hAnsi="Courier" w:cs="Courier" w:hint="eastAsia"/>
+                <w:rFonts w:ascii="Courier" w:hAnsi="Courier" w:cs="Courier"/>
                 <w:i/>
                 <w:iCs/>
                 <w:kern w:val="0"/>
@@ -42924,7 +42901,7 @@
               <w:ind w:leftChars="0"/>
               <w:jc w:val="left"/>
               <w:rPr>
-                <w:rFonts w:ascii="Courier" w:hAnsi="Courier" w:cs="Courier" w:hint="eastAsia"/>
+                <w:rFonts w:ascii="Courier" w:hAnsi="Courier" w:cs="Courier"/>
                 <w:i/>
                 <w:iCs/>
                 <w:kern w:val="0"/>
@@ -42968,7 +42945,7 @@
               <w:ind w:leftChars="0"/>
               <w:jc w:val="left"/>
               <w:rPr>
-                <w:rFonts w:ascii="Courier" w:hAnsi="Courier" w:cs="Courier" w:hint="eastAsia"/>
+                <w:rFonts w:ascii="Courier" w:hAnsi="Courier" w:cs="Courier"/>
                 <w:i/>
                 <w:iCs/>
                 <w:kern w:val="0"/>
@@ -43011,7 +42988,7 @@
               <w:ind w:leftChars="0"/>
               <w:jc w:val="left"/>
               <w:rPr>
-                <w:rFonts w:ascii="Courier" w:hAnsi="Courier" w:cs="Courier" w:hint="eastAsia"/>
+                <w:rFonts w:ascii="Courier" w:hAnsi="Courier" w:cs="Courier"/>
                 <w:i/>
                 <w:iCs/>
                 <w:kern w:val="0"/>
@@ -43175,6 +43152,12 @@
                 <w:rFonts w:ascii="Courier New" w:hAnsi="Courier New" w:cs="Courier New"/>
               </w:rPr>
             </w:pPr>
+            <w:r>
+              <w:rPr>
+                <w:rFonts w:ascii="Courier New" w:hAnsi="Courier New" w:cs="Courier New" w:hint="eastAsia"/>
+              </w:rPr>
+              <w:t>Y</w:t>
+            </w:r>
           </w:p>
         </w:tc>
         <w:tc>
@@ -44899,9 +44882,6 @@
     <w:p>
       <w:pPr>
         <w:pStyle w:val="a0"/>
-        <w:rPr>
-          <w:rFonts w:hint="eastAsia"/>
-        </w:rPr>
       </w:pPr>
     </w:p>
     <w:p>
@@ -50109,7 +50089,7 @@
             <w:pPr>
               <w:jc w:val="left"/>
               <w:rPr>
-                <w:rFonts w:ascii="Courier" w:hAnsi="Courier" w:cs="Courier" w:hint="eastAsia"/>
+                <w:rFonts w:ascii="Courier" w:hAnsi="Courier" w:cs="Courier"/>
                 <w:i/>
                 <w:iCs/>
                 <w:kern w:val="0"/>
@@ -50141,7 +50121,7 @@
               <w:ind w:leftChars="0"/>
               <w:jc w:val="left"/>
               <w:rPr>
-                <w:rFonts w:ascii="Courier" w:hAnsi="Courier" w:cs="Courier" w:hint="eastAsia"/>
+                <w:rFonts w:ascii="Courier" w:hAnsi="Courier" w:cs="Courier"/>
                 <w:i/>
                 <w:iCs/>
                 <w:kern w:val="0"/>
@@ -50529,7 +50509,7 @@
             <w:pPr>
               <w:jc w:val="left"/>
               <w:rPr>
-                <w:rFonts w:ascii="Courier" w:hAnsi="Courier" w:cs="Courier" w:hint="eastAsia"/>
+                <w:rFonts w:ascii="Courier" w:hAnsi="Courier" w:cs="Courier"/>
                 <w:i/>
                 <w:iCs/>
                 <w:kern w:val="0"/>
@@ -50563,7 +50543,7 @@
               <w:ind w:leftChars="0"/>
               <w:jc w:val="left"/>
               <w:rPr>
-                <w:rFonts w:ascii="Courier" w:hAnsi="Courier" w:cs="Courier" w:hint="eastAsia"/>
+                <w:rFonts w:ascii="Courier" w:hAnsi="Courier" w:cs="Courier"/>
                 <w:i/>
                 <w:iCs/>
                 <w:kern w:val="0"/>
@@ -50594,7 +50574,7 @@
               <w:ind w:leftChars="0"/>
               <w:jc w:val="left"/>
               <w:rPr>
-                <w:rFonts w:ascii="Courier" w:hAnsi="Courier" w:cs="Courier" w:hint="eastAsia"/>
+                <w:rFonts w:ascii="Courier" w:hAnsi="Courier" w:cs="Courier"/>
                 <w:i/>
                 <w:iCs/>
                 <w:kern w:val="0"/>
@@ -50625,7 +50605,7 @@
               <w:ind w:leftChars="0"/>
               <w:jc w:val="left"/>
               <w:rPr>
-                <w:rFonts w:ascii="Courier" w:hAnsi="Courier" w:cs="Courier" w:hint="eastAsia"/>
+                <w:rFonts w:ascii="Courier" w:hAnsi="Courier" w:cs="Courier"/>
                 <w:i/>
                 <w:iCs/>
                 <w:kern w:val="0"/>
@@ -50656,7 +50636,7 @@
               <w:ind w:leftChars="0"/>
               <w:jc w:val="left"/>
               <w:rPr>
-                <w:rFonts w:ascii="Courier" w:hAnsi="Courier" w:cs="Courier" w:hint="eastAsia"/>
+                <w:rFonts w:ascii="Courier" w:hAnsi="Courier" w:cs="Courier"/>
                 <w:i/>
                 <w:iCs/>
                 <w:kern w:val="0"/>
@@ -52182,7 +52162,7 @@
             <w:pPr>
               <w:jc w:val="left"/>
               <w:rPr>
-                <w:rFonts w:ascii="Courier" w:hAnsi="Courier" w:cs="Courier" w:hint="eastAsia"/>
+                <w:rFonts w:ascii="Courier" w:hAnsi="Courier" w:cs="Courier"/>
                 <w:i/>
                 <w:iCs/>
                 <w:kern w:val="0"/>
@@ -52214,7 +52194,7 @@
               <w:ind w:leftChars="0"/>
               <w:jc w:val="left"/>
               <w:rPr>
-                <w:rFonts w:ascii="Courier" w:hAnsi="Courier" w:cs="Courier" w:hint="eastAsia"/>
+                <w:rFonts w:ascii="Courier" w:hAnsi="Courier" w:cs="Courier"/>
                 <w:i/>
                 <w:iCs/>
                 <w:kern w:val="0"/>
@@ -52602,7 +52582,7 @@
             <w:pPr>
               <w:jc w:val="left"/>
               <w:rPr>
-                <w:rFonts w:ascii="Courier" w:hAnsi="Courier" w:cs="Courier" w:hint="eastAsia"/>
+                <w:rFonts w:ascii="Courier" w:hAnsi="Courier" w:cs="Courier"/>
                 <w:i/>
                 <w:iCs/>
                 <w:kern w:val="0"/>
@@ -52636,7 +52616,7 @@
               <w:ind w:leftChars="0"/>
               <w:jc w:val="left"/>
               <w:rPr>
-                <w:rFonts w:ascii="Courier" w:hAnsi="Courier" w:cs="Courier" w:hint="eastAsia"/>
+                <w:rFonts w:ascii="Courier" w:hAnsi="Courier" w:cs="Courier"/>
                 <w:i/>
                 <w:iCs/>
                 <w:kern w:val="0"/>
@@ -52667,7 +52647,7 @@
               <w:ind w:leftChars="0"/>
               <w:jc w:val="left"/>
               <w:rPr>
-                <w:rFonts w:ascii="Courier" w:hAnsi="Courier" w:cs="Courier" w:hint="eastAsia"/>
+                <w:rFonts w:ascii="Courier" w:hAnsi="Courier" w:cs="Courier"/>
                 <w:i/>
                 <w:iCs/>
                 <w:kern w:val="0"/>
@@ -52698,7 +52678,7 @@
               <w:ind w:leftChars="0"/>
               <w:jc w:val="left"/>
               <w:rPr>
-                <w:rFonts w:ascii="Courier" w:hAnsi="Courier" w:cs="Courier" w:hint="eastAsia"/>
+                <w:rFonts w:ascii="Courier" w:hAnsi="Courier" w:cs="Courier"/>
                 <w:i/>
                 <w:iCs/>
                 <w:kern w:val="0"/>
@@ -52729,7 +52709,7 @@
               <w:ind w:leftChars="0"/>
               <w:jc w:val="left"/>
               <w:rPr>
-                <w:rFonts w:ascii="Courier" w:hAnsi="Courier" w:cs="Courier" w:hint="eastAsia"/>
+                <w:rFonts w:ascii="Courier" w:hAnsi="Courier" w:cs="Courier"/>
                 <w:i/>
                 <w:iCs/>
                 <w:kern w:val="0"/>
@@ -56824,7 +56804,7 @@
             <w:pPr>
               <w:jc w:val="left"/>
               <w:rPr>
-                <w:rFonts w:ascii="Courier" w:hAnsi="Courier" w:cs="Courier" w:hint="eastAsia"/>
+                <w:rFonts w:ascii="Courier" w:hAnsi="Courier" w:cs="Courier"/>
                 <w:i/>
                 <w:iCs/>
                 <w:kern w:val="0"/>
@@ -56856,7 +56836,7 @@
               <w:ind w:leftChars="0"/>
               <w:jc w:val="left"/>
               <w:rPr>
-                <w:rFonts w:ascii="Courier" w:hAnsi="Courier" w:cs="Courier" w:hint="eastAsia"/>
+                <w:rFonts w:ascii="Courier" w:hAnsi="Courier" w:cs="Courier"/>
                 <w:i/>
                 <w:iCs/>
                 <w:kern w:val="0"/>
@@ -57244,7 +57224,7 @@
             <w:pPr>
               <w:jc w:val="left"/>
               <w:rPr>
-                <w:rFonts w:ascii="Courier" w:hAnsi="Courier" w:cs="Courier" w:hint="eastAsia"/>
+                <w:rFonts w:ascii="Courier" w:hAnsi="Courier" w:cs="Courier"/>
                 <w:i/>
                 <w:iCs/>
                 <w:kern w:val="0"/>
@@ -57278,7 +57258,7 @@
               <w:ind w:leftChars="0"/>
               <w:jc w:val="left"/>
               <w:rPr>
-                <w:rFonts w:ascii="Courier" w:hAnsi="Courier" w:cs="Courier" w:hint="eastAsia"/>
+                <w:rFonts w:ascii="Courier" w:hAnsi="Courier" w:cs="Courier"/>
                 <w:i/>
                 <w:iCs/>
                 <w:kern w:val="0"/>
@@ -57309,7 +57289,7 @@
               <w:ind w:leftChars="0"/>
               <w:jc w:val="left"/>
               <w:rPr>
-                <w:rFonts w:ascii="Courier" w:hAnsi="Courier" w:cs="Courier" w:hint="eastAsia"/>
+                <w:rFonts w:ascii="Courier" w:hAnsi="Courier" w:cs="Courier"/>
                 <w:i/>
                 <w:iCs/>
                 <w:kern w:val="0"/>
@@ -57340,7 +57320,7 @@
               <w:ind w:leftChars="0"/>
               <w:jc w:val="left"/>
               <w:rPr>
-                <w:rFonts w:ascii="Courier" w:hAnsi="Courier" w:cs="Courier" w:hint="eastAsia"/>
+                <w:rFonts w:ascii="Courier" w:hAnsi="Courier" w:cs="Courier"/>
                 <w:i/>
                 <w:iCs/>
                 <w:kern w:val="0"/>
@@ -57371,7 +57351,7 @@
               <w:ind w:leftChars="0"/>
               <w:jc w:val="left"/>
               <w:rPr>
-                <w:rFonts w:ascii="Courier" w:hAnsi="Courier" w:cs="Courier" w:hint="eastAsia"/>
+                <w:rFonts w:ascii="Courier" w:hAnsi="Courier" w:cs="Courier"/>
                 <w:i/>
                 <w:iCs/>
                 <w:kern w:val="0"/>
@@ -58984,7 +58964,7 @@
               <w:rFonts w:ascii="Arial" w:hAnsi="Arial" w:cs="Arial"/>
               <w:noProof/>
             </w:rPr>
-            <w:t>12</w:t>
+            <w:t>19</w:t>
           </w:r>
           <w:r>
             <w:rPr>
